--- a/Models/Documentation/3D Modelling TDD.docx
+++ b/Models/Documentation/3D Modelling TDD.docx
@@ -1295,6 +1295,9 @@
             <w:pPr>
               <w:jc w:val="center"/>
             </w:pPr>
+            <w:r>
+              <w:t>424</w:t>
+            </w:r>
           </w:p>
         </w:tc>
         <w:tc>
@@ -1348,6 +1351,9 @@
             <w:pPr>
               <w:jc w:val="center"/>
             </w:pPr>
+            <w:r>
+              <w:t>8,710</w:t>
+            </w:r>
           </w:p>
         </w:tc>
         <w:tc>
@@ -1401,6 +1407,9 @@
             <w:pPr>
               <w:jc w:val="center"/>
             </w:pPr>
+            <w:r>
+              <w:t>378</w:t>
+            </w:r>
           </w:p>
         </w:tc>
         <w:tc>
@@ -1454,6 +1463,9 @@
             <w:pPr>
               <w:jc w:val="center"/>
             </w:pPr>
+            <w:r>
+              <w:t>2,500</w:t>
+            </w:r>
           </w:p>
         </w:tc>
         <w:tc>
@@ -1497,7 +1509,19 @@
               <w:rPr>
                 <w:color w:val="FF0000"/>
               </w:rPr>
-              <w:t>TorriModel</w:t>
+              <w:t>Torri</w:t>
+            </w:r>
+            <w:r>
+              <w:rPr>
+                <w:color w:val="FF0000"/>
+              </w:rPr>
+              <w:t>Gate</w:t>
+            </w:r>
+            <w:r>
+              <w:rPr>
+                <w:color w:val="FF0000"/>
+              </w:rPr>
+              <w:t>Model</w:t>
             </w:r>
             <w:proofErr w:type="spellEnd"/>
           </w:p>
@@ -1510,6 +1534,9 @@
             <w:pPr>
               <w:jc w:val="center"/>
             </w:pPr>
+            <w:r>
+              <w:t>740</w:t>
+            </w:r>
           </w:p>
         </w:tc>
         <w:tc>
@@ -1575,6 +1602,9 @@
             <w:pPr>
               <w:jc w:val="center"/>
             </w:pPr>
+            <w:r>
+              <w:t>1,114</w:t>
+            </w:r>
           </w:p>
         </w:tc>
         <w:tc>
@@ -1600,6 +1630,38 @@
             </w:pPr>
             <w:r>
               <w:t>Blender</w:t>
+            </w:r>
+          </w:p>
+        </w:tc>
+      </w:tr>
+      <w:tr>
+        <w:trPr>
+          <w:gridAfter w:val="2"/>
+          <w:wAfter w:w="4298" w:type="dxa"/>
+        </w:trPr>
+        <w:tc>
+          <w:tcPr>
+            <w:tcW w:w="2522" w:type="dxa"/>
+          </w:tcPr>
+          <w:p>
+            <w:pPr>
+              <w:jc w:val="center"/>
+            </w:pPr>
+            <w:r>
+              <w:t>Total</w:t>
+            </w:r>
+          </w:p>
+        </w:tc>
+        <w:tc>
+          <w:tcPr>
+            <w:tcW w:w="2196" w:type="dxa"/>
+          </w:tcPr>
+          <w:p>
+            <w:pPr>
+              <w:jc w:val="center"/>
+            </w:pPr>
+            <w:r>
+              <w:t>13,866</w:t>
             </w:r>
           </w:p>
         </w:tc>
@@ -2135,7 +2197,6 @@
               <w:jc w:val="center"/>
             </w:pPr>
             <w:r>
-              <w:lastRenderedPageBreak/>
               <w:t>Designing Level Layout</w:t>
             </w:r>
           </w:p>
@@ -2163,7 +2224,6 @@
               <w:jc w:val="center"/>
             </w:pPr>
             <w:r>
-              <w:lastRenderedPageBreak/>
               <w:t>Tweaks</w:t>
             </w:r>
           </w:p>

--- a/Models/Documentation/3D Modelling TDD.docx
+++ b/Models/Documentation/3D Modelling TDD.docx
@@ -607,7 +607,10 @@
               <w:jc w:val="center"/>
             </w:pPr>
             <w:r>
-              <w:t>4.0.1</w:t>
+              <w:t>4.0.</w:t>
+            </w:r>
+            <w:r>
+              <w:t>2</w:t>
             </w:r>
           </w:p>
         </w:tc>
